--- a/docs_changed/GaN_2022_ActivityGuide_Orion/GaN_2022_ActivityGuide_Orion_Czech.docx
+++ b/docs_changed/GaN_2022_ActivityGuide_Orion/GaN_2022_ActivityGuide_Orion_Czech.docx
@@ -147,46 +147,7 @@
         </w:rPr>
       </w:pPr>
       <w:r>
-        <w:rPr>
-          <w:rFonts w:ascii="Calibri" w:hAnsi="Calibri" w:cs="Optima-Regular"/>
-          <w:lang w:val="cs-CZ"/>
-        </w:rPr>
-        <w:t xml:space="preserve">Informace v této příručce jsou určeny pro pozorovací kampaň probíhající od </w:t>
-      </w:r>
-      <w:r>
-        <w:rPr>
-          <w:rFonts w:ascii="Calibri" w:hAnsi="Calibri" w:cs="Optima-Regular"/>
-          <w:lang w:val="cs-CZ"/>
-        </w:rPr>
-        <w:t>30. října - 8. listopadu a 29. listopadu - 8. prosince</w:t>
-      </w:r>
-      <w:r>
-        <w:rPr>
-          <w:rFonts w:ascii="Calibri" w:hAnsi="Calibri" w:cs="Optima-Regular"/>
-          <w:lang w:val="cs-CZ"/>
-        </w:rPr>
-        <w:t xml:space="preserve">. </w:t>
-      </w:r>
-      <w:r>
-        <w:rPr>
-          <w:rFonts w:ascii="Calibri" w:hAnsi="Calibri" w:cs="Tahoma"/>
-          <w:lang w:val="cs-CZ"/>
-        </w:rPr>
-        <w:t xml:space="preserve">Při pozorování použijte hvězdy oblohy, které zobrazují souhvězdí </w:t>
-      </w:r>
-      <w:r>
-        <w:rPr>
-          <w:rFonts w:ascii="Calibri" w:hAnsi="Calibri" w:cs="Tahoma"/>
-          <w:lang w:val="cs-CZ"/>
-        </w:rPr>
-        <w:t>Persea</w:t>
-      </w:r>
-      <w:r>
-        <w:rPr>
-          <w:rFonts w:ascii="Calibri" w:hAnsi="Calibri" w:cs="Tahoma"/>
-          <w:lang w:val="cs-CZ"/>
-        </w:rPr>
-        <w:t>.</w:t>
+        <w:t>Informace v této příručce jsou určeny pro pozorovací kampaň probíhající od Orion: 16.-25. Ledna, 14.-23. února, 14.-24. března</w:t>
       </w:r>
     </w:p>
     <w:bookmarkEnd w:id="0"/>
@@ -1660,18 +1621,7 @@
         </w:rPr>
       </w:pPr>
       <w:r>
-        <w:rPr>
-          <w:rFonts w:ascii="Calibri" w:hAnsi="Calibri" w:cs="Optima-Regular"/>
-          <w:lang w:val="cs-CZ"/>
-        </w:rPr>
-        <w:t xml:space="preserve">Informace v této příručce jsou určeny pro pozorovací kampaň probíhající od 30. října - 8. listopadu a 29. listopadu - 8. prosince. </w:t>
-      </w:r>
-      <w:r>
-        <w:rPr>
-          <w:rFonts w:ascii="Calibri" w:hAnsi="Calibri" w:cs="Tahoma"/>
-          <w:lang w:val="cs-CZ"/>
-        </w:rPr>
-        <w:t>Při pozorování použijte hvězdy oblohy, které zobrazují souhvězdí Persea.</w:t>
+        <w:t>Informace v této příručce jsou určeny pro pozorovací kampaň probíhající od Orion: 16.-25. Ledna, 14.-23. února, 14.-24. března</w:t>
       </w:r>
     </w:p>
     <w:tbl>
@@ -2505,18 +2455,7 @@
         </w:rPr>
       </w:pPr>
       <w:r>
-        <w:rPr>
-          <w:rFonts w:ascii="Calibri" w:hAnsi="Calibri" w:cs="Optima-Regular"/>
-          <w:lang w:val="cs-CZ"/>
-        </w:rPr>
-        <w:t xml:space="preserve">Informace v této příručce jsou určeny pro pozorovací kampaň probíhající od 30. října - 8. listopadu a 29. listopadu - 8. prosince. </w:t>
-      </w:r>
-      <w:r>
-        <w:rPr>
-          <w:rFonts w:ascii="Calibri" w:hAnsi="Calibri" w:cs="Tahoma"/>
-          <w:lang w:val="cs-CZ"/>
-        </w:rPr>
-        <w:t>Při pozorování použijte hvězdy oblohy, které zobrazují souhvězdí Persea.</w:t>
+        <w:t>Informace v této příručce jsou určeny pro pozorovací kampaň probíhající od Orion: 16.-25. Ledna, 14.-23. února, 14.-24. března</w:t>
       </w:r>
     </w:p>
     <w:tbl>
@@ -3294,18 +3233,7 @@
         </w:rPr>
       </w:pPr>
       <w:r>
-        <w:rPr>
-          <w:rFonts w:ascii="Calibri" w:hAnsi="Calibri" w:cs="Optima-Regular"/>
-          <w:lang w:val="cs-CZ"/>
-        </w:rPr>
-        <w:t xml:space="preserve">Informace v této příručce jsou určeny pro pozorovací kampaň probíhající od 30. října - 8. listopadu a 29. listopadu - 8. prosince. </w:t>
-      </w:r>
-      <w:r>
-        <w:rPr>
-          <w:rFonts w:ascii="Calibri" w:hAnsi="Calibri" w:cs="Tahoma"/>
-          <w:lang w:val="cs-CZ"/>
-        </w:rPr>
-        <w:t>Při pozorování použijte hvězdy oblohy, které zobrazují souhvězdí Persea.</w:t>
+        <w:t>Informace v této příručce jsou určeny pro pozorovací kampaň probíhající od Orion: 16.-25. Ledna, 14.-23. února, 14.-24. března</w:t>
       </w:r>
     </w:p>
     <w:p>

--- a/docs_changed/GaN_2022_ActivityGuide_Orion/GaN_2022_ActivityGuide_Orion_Czech.docx
+++ b/docs_changed/GaN_2022_ActivityGuide_Orion/GaN_2022_ActivityGuide_Orion_Czech.docx
@@ -147,7 +147,7 @@
         </w:rPr>
       </w:pPr>
       <w:r>
-        <w:t>Informace v této příručce jsou určeny pro pozorovací kampaň probíhající od Souhvězdí Orion 2022: 16. – 25. ledna, 14. – 23. února, 14. – 24. března</w:t>
+        <w:t>Informace v této příručce jsou určeny pro pozorovací kampaň probíhající od 16. – 25. ledna, 14. – 23. února, 14. – 24. března. Při pozorování použijte hvězdy oblohy, které zobrazují souhvězdí Souhvězdí Orion.16. – 25. ledna, 14. – 23. února, 14. – 24. března</w:t>
       </w:r>
     </w:p>
     <w:bookmarkEnd w:id="0"/>
@@ -1621,7 +1621,7 @@
         </w:rPr>
       </w:pPr>
       <w:r>
-        <w:t>Informace v této příručce jsou určeny pro pozorovací kampaň probíhající od Souhvězdí Orion 2022: 16. – 25. ledna, 14. – 23. února, 14. – 24. března</w:t>
+        <w:t>Informace v této příručce jsou určeny pro pozorovací kampaň probíhající od 16. – 25. ledna, 14. – 23. února, 14. – 24. března. Při pozorování použijte hvězdy oblohy, které zobrazují souhvězdí Souhvězdí Orion.16. – 25. ledna, 14. – 23. února, 14. – 24. března</w:t>
       </w:r>
     </w:p>
     <w:tbl>
@@ -2455,7 +2455,7 @@
         </w:rPr>
       </w:pPr>
       <w:r>
-        <w:t>Informace v této příručce jsou určeny pro pozorovací kampaň probíhající od Souhvězdí Orion 2022: 16. – 25. ledna, 14. – 23. února, 14. – 24. března</w:t>
+        <w:t>Informace v této příručce jsou určeny pro pozorovací kampaň probíhající od 16. – 25. ledna, 14. – 23. února, 14. – 24. března. Při pozorování použijte hvězdy oblohy, které zobrazují souhvězdí Souhvězdí Orion.16. – 25. ledna, 14. – 23. února, 14. – 24. března</w:t>
       </w:r>
     </w:p>
     <w:tbl>
@@ -3233,7 +3233,7 @@
         </w:rPr>
       </w:pPr>
       <w:r>
-        <w:t>Informace v této příručce jsou určeny pro pozorovací kampaň probíhající od Souhvězdí Orion 2022: 16. – 25. ledna, 14. – 23. února, 14. – 24. března</w:t>
+        <w:t>Informace v této příručce jsou určeny pro pozorovací kampaň probíhající od 16. – 25. ledna, 14. – 23. února, 14. – 24. března. Při pozorování použijte hvězdy oblohy, které zobrazují souhvězdí Souhvězdí Orion.16. – 25. ledna, 14. – 23. února, 14. – 24. března</w:t>
       </w:r>
     </w:p>
     <w:p>

--- a/docs_changed/GaN_2022_ActivityGuide_Orion/GaN_2022_ActivityGuide_Orion_Czech.docx
+++ b/docs_changed/GaN_2022_ActivityGuide_Orion/GaN_2022_ActivityGuide_Orion_Czech.docx
@@ -147,7 +147,7 @@
         </w:rPr>
       </w:pPr>
       <w:r>
-        <w:t>Informace v této příručce jsou určeny pro pozorovací kampaň probíhající od 16. – 25. ledna, 14. – 23. února, 14. – 24. března. Při pozorování použijte hvězdy oblohy, které zobrazují souhvězdí Souhvězdí Orion.16. – 25. ledna, 14. – 23. února, 14. – 24. března</w:t>
+        <w:t>Informace v této příručce jsou určeny pro pozorovací kampaň probíhající od 16. – 25. ledna, 14. – 23. února, 14. – 24. března. Při pozorování použijte hvězdy oblohy, které zobrazujíSouhvězdí Orion.16. – 25. ledna, 14. – 23. února, 14. – 24. března</w:t>
       </w:r>
     </w:p>
     <w:bookmarkEnd w:id="0"/>
@@ -1621,7 +1621,7 @@
         </w:rPr>
       </w:pPr>
       <w:r>
-        <w:t>Informace v této příručce jsou určeny pro pozorovací kampaň probíhající od 16. – 25. ledna, 14. – 23. února, 14. – 24. března. Při pozorování použijte hvězdy oblohy, které zobrazují souhvězdí Souhvězdí Orion.16. – 25. ledna, 14. – 23. února, 14. – 24. března</w:t>
+        <w:t>Informace v této příručce jsou určeny pro pozorovací kampaň probíhající od 16. – 25. ledna, 14. – 23. února, 14. – 24. března. Při pozorování použijte hvězdy oblohy, které zobrazujíSouhvězdí Orion.16. – 25. ledna, 14. – 23. února, 14. – 24. března</w:t>
       </w:r>
     </w:p>
     <w:tbl>
@@ -2455,7 +2455,7 @@
         </w:rPr>
       </w:pPr>
       <w:r>
-        <w:t>Informace v této příručce jsou určeny pro pozorovací kampaň probíhající od 16. – 25. ledna, 14. – 23. února, 14. – 24. března. Při pozorování použijte hvězdy oblohy, které zobrazují souhvězdí Souhvězdí Orion.16. – 25. ledna, 14. – 23. února, 14. – 24. března</w:t>
+        <w:t>Informace v této příručce jsou určeny pro pozorovací kampaň probíhající od 16. – 25. ledna, 14. – 23. února, 14. – 24. března. Při pozorování použijte hvězdy oblohy, které zobrazujíSouhvězdí Orion.16. – 25. ledna, 14. – 23. února, 14. – 24. března</w:t>
       </w:r>
     </w:p>
     <w:tbl>
@@ -3233,7 +3233,7 @@
         </w:rPr>
       </w:pPr>
       <w:r>
-        <w:t>Informace v této příručce jsou určeny pro pozorovací kampaň probíhající od 16. – 25. ledna, 14. – 23. února, 14. – 24. března. Při pozorování použijte hvězdy oblohy, které zobrazují souhvězdí Souhvězdí Orion.16. – 25. ledna, 14. – 23. února, 14. – 24. března</w:t>
+        <w:t>Informace v této příručce jsou určeny pro pozorovací kampaň probíhající od 16. – 25. ledna, 14. – 23. února, 14. – 24. března. Při pozorování použijte hvězdy oblohy, které zobrazujíSouhvězdí Orion.16. – 25. ledna, 14. – 23. února, 14. – 24. března</w:t>
       </w:r>
     </w:p>
     <w:p>

--- a/docs_changed/GaN_2022_ActivityGuide_Orion/GaN_2022_ActivityGuide_Orion_Czech.docx
+++ b/docs_changed/GaN_2022_ActivityGuide_Orion/GaN_2022_ActivityGuide_Orion_Czech.docx
@@ -1395,92 +1395,9 @@
           <w:lang w:val="cs-CZ"/>
         </w:rPr>
       </w:pPr>
-      <w:r>
-        <w:rPr>
-          <w:rFonts w:ascii="Calibri" w:hAnsi="Calibri" w:cs="CastleT-Book"/>
-          <w:sz w:val="19"/>
-          <w:lang w:val="cs-CZ"/>
-        </w:rPr>
-        <w:t>J</w:t>
-      </w:r>
-      <w:r>
-        <w:rPr>
-          <w:rFonts w:ascii="Calibri" w:hAnsi="Calibri" w:cs="CastleT-Book"/>
-          <w:sz w:val="19"/>
-          <w:lang w:val="cs-CZ"/>
-        </w:rPr>
-        <w:t>e</w:t>
-      </w:r>
-      <w:r>
-        <w:rPr>
-          <w:rFonts w:ascii="Calibri" w:hAnsi="Calibri" w:cs="CastleT-Book"/>
-          <w:sz w:val="19"/>
-          <w:lang w:val="cs-CZ"/>
-        </w:rPr>
-        <w:t>n</w:t>
-      </w:r>
-      <w:r>
-        <w:rPr>
-          <w:rFonts w:ascii="Calibri" w:hAnsi="Calibri" w:cs="CastleT-Book"/>
-          <w:sz w:val="19"/>
-          <w:lang w:val="cs-CZ"/>
-        </w:rPr>
-        <w:t>í</w:t>
-      </w:r>
-      <w:r>
-        <w:rPr>
-          <w:rFonts w:ascii="Calibri" w:hAnsi="Calibri" w:cs="CastleT-Book"/>
-          <w:sz w:val="19"/>
-          <w:lang w:val="cs-CZ"/>
-        </w:rPr>
-        <w:t>k</w:t>
-      </w:r>
-      <w:r>
-        <w:rPr>
-          <w:rFonts w:ascii="Calibri" w:hAnsi="Calibri" w:cs="CastleT-Book"/>
-          <w:sz w:val="19"/>
-          <w:lang w:val="cs-CZ"/>
-        </w:rPr>
-        <w:t xml:space="preserve"> Hollan, </w:t>
-      </w:r>
-      <w:r>
-        <w:rPr>
-          <w:rFonts w:ascii="Calibri" w:hAnsi="Calibri" w:cs="CastleT-Book"/>
-          <w:sz w:val="19"/>
-          <w:lang w:val="cs-CZ"/>
-        </w:rPr>
-        <w:t xml:space="preserve">CzechGlobe </w:t>
-      </w:r>
-      <w:r>
-        <w:rPr>
-          <w:rFonts w:ascii="Calibri" w:hAnsi="Calibri" w:cs="CastleT-Book"/>
-          <w:sz w:val="19"/>
-        </w:rPr>
-        <w:t>(</w:t>
-      </w:r>
-      <w:r>
-        <w:rPr>
-          <w:rStyle w:val="Hyperlink"/>
-          <w:rFonts w:ascii="Calibri" w:hAnsi="Calibri" w:cs="CastleT-Book"/>
-          <w:sz w:val="19"/>
-        </w:rPr>
-        <w:t>http://amper.ped.muni.cz/jenik/astro/maps/GaNight/201</w:t>
-      </w:r>
-      <w:r>
-        <w:rPr>
-          <w:rStyle w:val="Hyperlink"/>
-          <w:rFonts w:ascii="Calibri" w:hAnsi="Calibri" w:cs="CastleT-Book"/>
-          <w:sz w:val="19"/>
-        </w:rPr>
-        <w:t>8</w:t>
-      </w:r>
-      <w:r>
-        <w:rPr>
-          <w:rStyle w:val="Hyperlink"/>
-          <w:rFonts w:ascii="Calibri" w:hAnsi="Calibri" w:cs="CastleT-Book"/>
-          <w:sz w:val="19"/>
-        </w:rPr>
-        <w:t>/</w:t>
+      <w:r/>
+      <w:r>
+        <w:t>Jeník Hollan, CzechGlobe (http://amper.ped.muni.cz/jenik/astro/maps/GaNight/2022/</w:t>
       </w:r>
     </w:p>
     <w:bookmarkEnd w:id="1"/>

--- a/docs_changed/GaN_2022_ActivityGuide_Orion/GaN_2022_ActivityGuide_Orion_Czech.docx
+++ b/docs_changed/GaN_2022_ActivityGuide_Orion/GaN_2022_ActivityGuide_Orion_Czech.docx
@@ -147,7 +147,10 @@
         </w:rPr>
       </w:pPr>
       <w:r>
-        <w:t>Informace v této příručce jsou určeny pro pozorovací kampaň probíhající od 16. – 25. ledna, 14. – 23. února, 14. – 24. března. Při pozorování použijte hvězdy oblohy, které zobrazujíSouhvězdí Orion.16. – 25. ledna, 14. – 23. února, 14. – 24. března</w:t>
+        <w:rPr>
+          <w:rStyle w:val="GaNStyle"/>
+        </w:rPr>
+        <w:t>Informace v této příručce jsou určeny pro pozorovací kampaň probíhající od 16. – 25. ledna, 14. – 23. února, 14. – 24. března. Při pozorování použijte hvězdy oblohy, které zobrazujíSouhvězdí Orion.</w:t>
       </w:r>
     </w:p>
     <w:bookmarkEnd w:id="0"/>
@@ -1397,6 +1400,9 @@
       </w:pPr>
       <w:r/>
       <w:r>
+        <w:rPr>
+          <w:rStyle w:val="GaNLinks"/>
+        </w:rPr>
         <w:t>Jeník Hollan, CzechGlobe (http://amper.ped.muni.cz/jenik/astro/maps/GaNight/2022/</w:t>
       </w:r>
     </w:p>
@@ -1538,7 +1544,10 @@
         </w:rPr>
       </w:pPr>
       <w:r>
-        <w:t>Informace v této příručce jsou určeny pro pozorovací kampaň probíhající od 16. – 25. ledna, 14. – 23. února, 14. – 24. března. Při pozorování použijte hvězdy oblohy, které zobrazujíSouhvězdí Orion.16. – 25. ledna, 14. – 23. února, 14. – 24. března</w:t>
+        <w:rPr>
+          <w:rStyle w:val="GaNStyle"/>
+        </w:rPr>
+        <w:t>Informace v této příručce jsou určeny pro pozorovací kampaň probíhající od 16. – 25. ledna, 14. – 23. února, 14. – 24. března. Při pozorování použijte hvězdy oblohy, které zobrazujíSouhvězdí Orion.</w:t>
       </w:r>
     </w:p>
     <w:tbl>
@@ -2372,7 +2381,10 @@
         </w:rPr>
       </w:pPr>
       <w:r>
-        <w:t>Informace v této příručce jsou určeny pro pozorovací kampaň probíhající od 16. – 25. ledna, 14. – 23. února, 14. – 24. března. Při pozorování použijte hvězdy oblohy, které zobrazujíSouhvězdí Orion.16. – 25. ledna, 14. – 23. února, 14. – 24. března</w:t>
+        <w:rPr>
+          <w:rStyle w:val="GaNStyle"/>
+        </w:rPr>
+        <w:t>Informace v této příručce jsou určeny pro pozorovací kampaň probíhající od 16. – 25. ledna, 14. – 23. února, 14. – 24. března. Při pozorování použijte hvězdy oblohy, které zobrazujíSouhvězdí Orion.</w:t>
       </w:r>
     </w:p>
     <w:tbl>
@@ -3150,7 +3162,10 @@
         </w:rPr>
       </w:pPr>
       <w:r>
-        <w:t>Informace v této příručce jsou určeny pro pozorovací kampaň probíhající od 16. – 25. ledna, 14. – 23. února, 14. – 24. března. Při pozorování použijte hvězdy oblohy, které zobrazujíSouhvězdí Orion.16. – 25. ledna, 14. – 23. února, 14. – 24. března</w:t>
+        <w:rPr>
+          <w:rStyle w:val="GaNStyle"/>
+        </w:rPr>
+        <w:t>Informace v této příručce jsou určeny pro pozorovací kampaň probíhající od 16. – 25. ledna, 14. – 23. února, 14. – 24. března. Při pozorování použijte hvězdy oblohy, které zobrazujíSouhvězdí Orion.</w:t>
       </w:r>
     </w:p>
     <w:p>
@@ -6975,6 +6990,30 @@
       <w:shd w:val="clear" w:color="auto" w:fill="E6E6E6"/>
     </w:rPr>
   </w:style>
+  <w:style w:type="character" w:customStyle="1" w:styleId="GaNStyle">
+    <w:name w:val="GaNStyle"/>
+    <w:rPr>
+      <w:rFonts w:ascii="Calibri" w:hAnsi="Calibri"/>
+      <w:sz w:val="28"/>
+    </w:rPr>
+  </w:style>
+  <w:style w:type="character" w:customStyle="1" w:styleId="GaNParagraph">
+    <w:name w:val="GaNParagraph"/>
+    <w:rPr>
+      <w:rFonts w:ascii="Calibri" w:hAnsi="Calibri"/>
+      <w:sz w:val="20"/>
+    </w:rPr>
+  </w:style>
+  <w:style w:type="character" w:customStyle="1" w:styleId="GaNLinks">
+    <w:name w:val="GaNLinks"/>
+    <w:rPr>
+      <w:rFonts w:ascii="Calibri" w:hAnsi="Calibri"/>
+      <w:b/>
+      <w:color w:val="000080"/>
+      <w:sz w:val="19"/>
+      <w:u w:val="single"/>
+    </w:rPr>
+  </w:style>
 </w:styles>
 </file>
 
